--- a/websiteText (1).docx
+++ b/websiteText (1).docx
@@ -66,12 +66,7 @@
         <w:jc w:val="both"/>
       </w:pPr>
       <w:r>
-        <w:t>(Lauren’s attempt</w:t>
-      </w:r>
-      <w:bookmarkStart w:id="0" w:name="_GoBack"/>
-      <w:bookmarkEnd w:id="0"/>
-      <w:r>
-        <w:t xml:space="preserve">). </w:t>
+        <w:t xml:space="preserve">(Lauren’s attempt). </w:t>
       </w:r>
     </w:p>
     <w:p>
@@ -236,10 +231,19 @@
           <w:b/>
         </w:rPr>
       </w:pPr>
-      <w:r>
+    </w:p>
+    <w:p>
+      <w:pPr>
+        <w:jc w:val="both"/>
         <w:rPr>
           <w:b/>
         </w:rPr>
+      </w:pPr>
+      <w:r>
+        <w:rPr>
+          <w:b/>
+        </w:rPr>
+        <w:lastRenderedPageBreak/>
         <w:t>Heat Map</w:t>
       </w:r>
     </w:p>
@@ -296,6 +300,96 @@
       <w:r>
         <w:t xml:space="preserve"> to compare and contrast.</w:t>
       </w:r>
+    </w:p>
+    <w:p>
+      <w:pPr>
+        <w:jc w:val="both"/>
+      </w:pPr>
+    </w:p>
+    <w:p>
+      <w:pPr>
+        <w:jc w:val="both"/>
+      </w:pPr>
+    </w:p>
+    <w:p>
+      <w:pPr>
+        <w:jc w:val="both"/>
+        <w:rPr>
+          <w:b/>
+        </w:rPr>
+      </w:pPr>
+      <w:r>
+        <w:rPr>
+          <w:b/>
+        </w:rPr>
+        <w:t>Cluster Map</w:t>
+      </w:r>
+    </w:p>
+    <w:p>
+      <w:pPr>
+        <w:jc w:val="both"/>
+      </w:pPr>
+    </w:p>
+    <w:p>
+      <w:pPr>
+        <w:jc w:val="both"/>
+      </w:pPr>
+      <w:r>
+        <w:t>Cluster maps are an extension of dot maps.</w:t>
+      </w:r>
+      <w:r>
+        <w:t xml:space="preserve"> Cluster maps group individual markers (or dots) together into clusters with number labels indicating how many incidents are contained within each respective cluster. Cluster maps can be a</w:t>
+      </w:r>
+      <w:r>
+        <w:t xml:space="preserve"> more </w:t>
+      </w:r>
+      <w:r>
+        <w:t>efficient alternative to dot maps that are too densely populated to clearly visualize patterns. Cluster maps can have the ‘</w:t>
+      </w:r>
+      <w:proofErr w:type="spellStart"/>
+      <w:r>
+        <w:t>spiderfy</w:t>
+      </w:r>
+      <w:proofErr w:type="spellEnd"/>
+      <w:r>
+        <w:t xml:space="preserve">’ feature that allows individual markers to be pulled from the cluster upon zoom. Cluster maps are not well suited for multiple categories like dot maps. </w:t>
+      </w:r>
+    </w:p>
+    <w:p>
+      <w:pPr>
+        <w:jc w:val="both"/>
+      </w:pPr>
+    </w:p>
+    <w:p>
+      <w:pPr>
+        <w:jc w:val="both"/>
+      </w:pPr>
+    </w:p>
+    <w:p>
+      <w:pPr>
+        <w:jc w:val="both"/>
+      </w:pPr>
+      <w:r>
+        <w:t># Bottom Text</w:t>
+      </w:r>
+    </w:p>
+    <w:p>
+      <w:pPr>
+        <w:jc w:val="both"/>
+      </w:pPr>
+      <w:r>
+        <w:t xml:space="preserve">The above cluster map represents the total number of burglaries recorded by the Dallas Police Department for each year 2015-2018. </w:t>
+      </w:r>
+      <w:r>
+        <w:t xml:space="preserve">When the mouse is hovered over each cluster the area captured within the cluster is highlighted. When a cluster is clicked on the map zooms in and the cluster separates into smaller clusters to give a closer view of where incidents tend to group together. Eventually individual incident markers will be pulled out of the clusters. </w:t>
+      </w:r>
+      <w:bookmarkStart w:id="0" w:name="_GoBack"/>
+      <w:bookmarkEnd w:id="0"/>
+    </w:p>
+    <w:p>
+      <w:pPr>
+        <w:jc w:val="both"/>
+      </w:pPr>
     </w:p>
     <w:sectPr>
       <w:pgSz w:w="12240" w:h="15840"/>
